--- a/labs/Word/Debugging with IntelliTrace in Visual Studio Enterprise 2017.docx
+++ b/labs/Word/Debugging with IntelliTrace in Visual Studio Enterprise 2017.docx
@@ -165,7 +165,7 @@
           <w:r>
             <w:fldChar w:fldCharType="separate"/>
           </w:r>
-          <w:hyperlink w:anchor="_Toc475475383" w:history="1">
+          <w:hyperlink w:anchor="_Toc476309336" w:history="1">
             <w:r>
               <w:rPr>
                 <w:rStyle w:val="Hyperlink"/>
@@ -192,7 +192,7 @@
                 <w:noProof/>
                 <w:webHidden/>
               </w:rPr>
-              <w:instrText xml:space="preserve"> PAGEREF _Toc475475383 \h </w:instrText>
+              <w:instrText xml:space="preserve"> PAGEREF _Toc476309336 \h </w:instrText>
             </w:r>
             <w:r>
               <w:rPr>
@@ -234,7 +234,7 @@
               <w:lang w:bidi="ar-SA"/>
             </w:rPr>
           </w:pPr>
-          <w:hyperlink w:anchor="_Toc475475384" w:history="1">
+          <w:hyperlink w:anchor="_Toc476309337" w:history="1">
             <w:r>
               <w:rPr>
                 <w:rStyle w:val="Hyperlink"/>
@@ -261,7 +261,7 @@
                 <w:noProof/>
                 <w:webHidden/>
               </w:rPr>
-              <w:instrText xml:space="preserve"> PAGEREF _Toc475475384 \h </w:instrText>
+              <w:instrText xml:space="preserve"> PAGEREF _Toc476309337 \h </w:instrText>
             </w:r>
             <w:r>
               <w:rPr>
@@ -303,7 +303,7 @@
               <w:lang w:bidi="ar-SA"/>
             </w:rPr>
           </w:pPr>
-          <w:hyperlink w:anchor="_Toc475475385" w:history="1">
+          <w:hyperlink w:anchor="_Toc476309338" w:history="1">
             <w:r>
               <w:rPr>
                 <w:rStyle w:val="Hyperlink"/>
@@ -331,7 +331,7 @@
                 <w:noProof/>
                 <w:webHidden/>
               </w:rPr>
-              <w:instrText xml:space="preserve"> PAGEREF _Toc475475385 \h </w:instrText>
+              <w:instrText xml:space="preserve"> PAGEREF _Toc476309338 \h </w:instrText>
             </w:r>
             <w:r>
               <w:rPr>
@@ -373,7 +373,7 @@
               <w:lang w:bidi="ar-SA"/>
             </w:rPr>
           </w:pPr>
-          <w:hyperlink w:anchor="_Toc475475386" w:history="1">
+          <w:hyperlink w:anchor="_Toc476309339" w:history="1">
             <w:r>
               <w:rPr>
                 <w:rStyle w:val="Hyperlink"/>
@@ -401,7 +401,7 @@
                 <w:noProof/>
                 <w:webHidden/>
               </w:rPr>
-              <w:instrText xml:space="preserve"> PAGEREF _Toc475475386 \h </w:instrText>
+              <w:instrText xml:space="preserve"> PAGEREF _Toc476309339 \h </w:instrText>
             </w:r>
             <w:r>
               <w:rPr>
@@ -443,7 +443,7 @@
               <w:lang w:bidi="ar-SA"/>
             </w:rPr>
           </w:pPr>
-          <w:hyperlink w:anchor="_Toc475475387" w:history="1">
+          <w:hyperlink w:anchor="_Toc476309340" w:history="1">
             <w:r>
               <w:rPr>
                 <w:rStyle w:val="Hyperlink"/>
@@ -471,7 +471,7 @@
                 <w:noProof/>
                 <w:webHidden/>
               </w:rPr>
-              <w:instrText xml:space="preserve"> PAGEREF _Toc475475387 \h </w:instrText>
+              <w:instrText xml:space="preserve"> PAGEREF _Toc476309340 \h </w:instrText>
             </w:r>
             <w:r>
               <w:rPr>
@@ -513,7 +513,7 @@
               <w:lang w:bidi="ar-SA"/>
             </w:rPr>
           </w:pPr>
-          <w:hyperlink w:anchor="_Toc475475388" w:history="1">
+          <w:hyperlink w:anchor="_Toc476309341" w:history="1">
             <w:r>
               <w:rPr>
                 <w:rStyle w:val="Hyperlink"/>
@@ -541,7 +541,7 @@
                 <w:noProof/>
                 <w:webHidden/>
               </w:rPr>
-              <w:instrText xml:space="preserve"> PAGEREF _Toc475475388 \h </w:instrText>
+              <w:instrText xml:space="preserve"> PAGEREF _Toc476309341 \h </w:instrText>
             </w:r>
             <w:r>
               <w:rPr>
@@ -603,7 +603,7 @@
       <w:pPr>
         <w:pStyle w:val="Heading1"/>
       </w:pPr>
-      <w:bookmarkStart w:id="0" w:name="_Toc475475383"/>
+      <w:bookmarkStart w:id="0" w:name="_Toc476309336"/>
       <w:r>
         <w:t>Overview</w:t>
       </w:r>
@@ -746,7 +746,15 @@
         <w:rPr>
           <w:lang w:val="en"/>
         </w:rPr>
-        <w:t>IntelliTrace expands this traditional debugging experience by recording specific events and data at these points in time. This lets you see what happened in your application without restarting it, especially if you step past where the bug is. IntelliTrace enables you to seek to a large number of execution points</w:t>
+        <w:t>IntelliTrace expands this traditional debugging experience by recording specific events and data at these points in time. This lets you see what happened in your application without restarting it, especially if you step past where the bug is. IntelliTrace enables you to seek to a large numb</w:t>
+      </w:r>
+      <w:bookmarkStart w:id="1" w:name="_GoBack"/>
+      <w:bookmarkEnd w:id="1"/>
+      <w:r>
+        <w:rPr>
+          <w:lang w:val="en"/>
+        </w:rPr>
+        <w:t>er of execution points</w:t>
       </w:r>
       <w:r>
         <w:rPr>
@@ -875,13 +883,13 @@
       <w:pPr>
         <w:pStyle w:val="Heading2"/>
       </w:pPr>
-      <w:bookmarkStart w:id="1" w:name="_Toc474717775"/>
-      <w:bookmarkStart w:id="2" w:name="_Toc475475384"/>
+      <w:bookmarkStart w:id="2" w:name="_Toc474717775"/>
+      <w:bookmarkStart w:id="3" w:name="_Toc476309337"/>
       <w:r>
         <w:t>Prerequisites</w:t>
       </w:r>
-      <w:bookmarkEnd w:id="1"/>
       <w:bookmarkEnd w:id="2"/>
+      <w:bookmarkEnd w:id="3"/>
     </w:p>
     <w:p>
       <w:pPr>
@@ -913,9 +921,7 @@
           <w:lang w:val="en"/>
         </w:rPr>
       </w:pPr>
-      <w:bookmarkStart w:id="3" w:name="_Toc475475385"/>
-      <w:bookmarkStart w:id="4" w:name="_GoBack"/>
-      <w:bookmarkEnd w:id="4"/>
+      <w:bookmarkStart w:id="4" w:name="_Toc476309338"/>
       <w:r>
         <w:rPr>
           <w:lang w:val="en"/>
@@ -947,7 +953,7 @@
         </w:rPr>
         <w:t>Debugging with IntelliTrace</w:t>
       </w:r>
-      <w:bookmarkEnd w:id="3"/>
+      <w:bookmarkEnd w:id="4"/>
     </w:p>
     <w:p>
       <w:r>
@@ -997,7 +1003,7 @@
           <w:lang w:val="en"/>
         </w:rPr>
       </w:pPr>
-      <w:bookmarkStart w:id="5" w:name="_Toc475475386"/>
+      <w:bookmarkStart w:id="5" w:name="_Toc476309339"/>
       <w:r>
         <w:rPr>
           <w:lang w:val="en"/>
@@ -1688,21 +1694,7 @@
           <w:rFonts w:eastAsiaTheme="minorEastAsia"/>
           <w:lang w:val="en"/>
         </w:rPr>
-        <w:t xml:space="preserve">Search again for the </w:t>
-      </w:r>
-      <w:r>
-        <w:rPr>
-          <w:rFonts w:eastAsiaTheme="minorEastAsia"/>
-          <w:lang w:val="en"/>
-        </w:rPr>
-        <w:t>singular</w:t>
-      </w:r>
-      <w:r>
-        <w:rPr>
-          <w:rFonts w:eastAsiaTheme="minorEastAsia"/>
-          <w:lang w:val="en"/>
-        </w:rPr>
-        <w:t xml:space="preserve"> </w:t>
+        <w:t xml:space="preserve">Search again for the singular </w:t>
       </w:r>
       <w:r>
         <w:rPr>
@@ -1710,44 +1702,14 @@
           <w:b/>
           <w:lang w:val="en"/>
         </w:rPr>
-        <w:t>“</w:t>
-      </w:r>
-      <w:r>
-        <w:rPr>
-          <w:rFonts w:eastAsiaTheme="minorEastAsia"/>
-          <w:b/>
-          <w:lang w:val="en"/>
-        </w:rPr>
-        <w:t>jumper lead</w:t>
-      </w:r>
-      <w:r>
-        <w:rPr>
-          <w:rFonts w:eastAsiaTheme="minorEastAsia"/>
-          <w:b/>
-          <w:lang w:val="en"/>
-        </w:rPr>
-        <w:t>”</w:t>
-      </w:r>
-      <w:r>
-        <w:rPr>
-          <w:rFonts w:eastAsiaTheme="minorEastAsia"/>
-          <w:lang w:val="en"/>
-        </w:rPr>
-        <w:t xml:space="preserve">. There should be </w:t>
-      </w:r>
-      <w:r>
-        <w:rPr>
-          <w:rFonts w:eastAsiaTheme="minorEastAsia"/>
-          <w:lang w:val="en"/>
-        </w:rPr>
-        <w:t>at least one result</w:t>
-      </w:r>
-      <w:r>
-        <w:rPr>
-          <w:rFonts w:eastAsiaTheme="minorEastAsia"/>
-          <w:lang w:val="en"/>
-        </w:rPr>
-        <w:t>.</w:t>
+        <w:t>“jumper lead”</w:t>
+      </w:r>
+      <w:r>
+        <w:rPr>
+          <w:rFonts w:eastAsiaTheme="minorEastAsia"/>
+          <w:lang w:val="en"/>
+        </w:rPr>
+        <w:t>. There should be at least one result.</w:t>
       </w:r>
     </w:p>
     <w:p>
@@ -1767,21 +1729,7 @@
           <w:rFonts w:eastAsiaTheme="minorEastAsia"/>
           <w:lang w:val="en"/>
         </w:rPr>
-        <w:t xml:space="preserve">Search again for the </w:t>
-      </w:r>
-      <w:r>
-        <w:rPr>
-          <w:rFonts w:eastAsiaTheme="minorEastAsia"/>
-          <w:lang w:val="en"/>
-        </w:rPr>
-        <w:t>plural</w:t>
-      </w:r>
-      <w:r>
-        <w:rPr>
-          <w:rFonts w:eastAsiaTheme="minorEastAsia"/>
-          <w:lang w:val="en"/>
-        </w:rPr>
-        <w:t xml:space="preserve"> </w:t>
+        <w:t xml:space="preserve">Search again for the plural </w:t>
       </w:r>
       <w:r>
         <w:rPr>
@@ -1995,7 +1943,7 @@
           <w:lang w:val="en"/>
         </w:rPr>
       </w:pPr>
-      <w:bookmarkStart w:id="6" w:name="_Toc475475387"/>
+      <w:bookmarkStart w:id="6" w:name="_Toc476309340"/>
       <w:r>
         <w:rPr>
           <w:lang w:val="en"/>
@@ -3254,7 +3202,7 @@
           <w:lang w:val="en"/>
         </w:rPr>
       </w:pPr>
-      <w:bookmarkStart w:id="7" w:name="_Toc475475388"/>
+      <w:bookmarkStart w:id="7" w:name="_Toc476309341"/>
       <w:r>
         <w:rPr>
           <w:lang w:val="en"/>
@@ -3437,7 +3385,7 @@
           <w:rFonts w:eastAsiaTheme="minorEastAsia"/>
           <w:lang w:val="en"/>
         </w:rPr>
-        <w:t xml:space="preserve">Select </w:t>
+        <w:t xml:space="preserve">Press </w:t>
       </w:r>
       <w:r>
         <w:rPr>
@@ -3445,14 +3393,14 @@
           <w:b/>
           <w:lang w:val="en"/>
         </w:rPr>
-        <w:t>Tools | Options</w:t>
-      </w:r>
-      <w:r>
-        <w:rPr>
-          <w:rFonts w:eastAsiaTheme="minorEastAsia"/>
-          <w:lang w:val="en"/>
-        </w:rPr>
-        <w:t>.</w:t>
+        <w:t>F5</w:t>
+      </w:r>
+      <w:r>
+        <w:rPr>
+          <w:rFonts w:eastAsiaTheme="minorEastAsia"/>
+          <w:lang w:val="en"/>
+        </w:rPr>
+        <w:t xml:space="preserve"> to start debugging.</w:t>
       </w:r>
     </w:p>
     <w:p>
@@ -3468,7 +3416,7 @@
           <w:rFonts w:eastAsiaTheme="minorEastAsia"/>
           <w:lang w:val="en"/>
         </w:rPr>
-        <w:t xml:space="preserve">Select the </w:t>
+        <w:t xml:space="preserve">Once the site loads, search for </w:t>
       </w:r>
       <w:r>
         <w:rPr>
@@ -3476,44 +3424,14 @@
           <w:b/>
           <w:lang w:val="en"/>
         </w:rPr>
-        <w:t>IntelliTrace | General</w:t>
-      </w:r>
-      <w:r>
-        <w:rPr>
-          <w:rFonts w:eastAsiaTheme="minorEastAsia"/>
-          <w:lang w:val="en"/>
-        </w:rPr>
-        <w:t xml:space="preserve"> section and select the option for </w:t>
-      </w:r>
-      <w:r>
-        <w:rPr>
-          <w:rFonts w:eastAsiaTheme="minorEastAsia"/>
-          <w:b/>
-          <w:lang w:val="en"/>
-        </w:rPr>
-        <w:t>IntelliTrace events and call information</w:t>
-      </w:r>
-      <w:r>
-        <w:rPr>
-          <w:rFonts w:eastAsiaTheme="minorEastAsia"/>
-          <w:lang w:val="en"/>
-        </w:rPr>
-        <w:t xml:space="preserve">. Click </w:t>
-      </w:r>
-      <w:r>
-        <w:rPr>
-          <w:rFonts w:eastAsiaTheme="minorEastAsia"/>
-          <w:b/>
-          <w:lang w:val="en"/>
-        </w:rPr>
-        <w:t>OK</w:t>
-      </w:r>
-      <w:r>
-        <w:rPr>
-          <w:rFonts w:eastAsiaTheme="minorEastAsia"/>
-          <w:lang w:val="en"/>
-        </w:rPr>
-        <w:t>.</w:t>
+        <w:t>“jumper leads”</w:t>
+      </w:r>
+      <w:r>
+        <w:rPr>
+          <w:rFonts w:eastAsiaTheme="minorEastAsia"/>
+          <w:lang w:val="en"/>
+        </w:rPr>
+        <w:t xml:space="preserve"> as before. As expected, there should be no results.</w:t>
       </w:r>
     </w:p>
     <w:p>
@@ -3527,10 +3445,10 @@
         </w:rPr>
         <w:lastRenderedPageBreak/>
         <w:drawing>
-          <wp:inline distT="0" distB="0" distL="0" distR="0" wp14:anchorId="66A3ACE6" wp14:editId="286C3396">
-            <wp:extent cx="5943600" cy="2829511"/>
-            <wp:effectExtent l="0" t="0" r="0" b="9525"/>
-            <wp:docPr id="35" name="Picture 35" descr="C:\Users\Ed\AppData\Local\Temp\SNAGHTML2067e880.PNG"/>
+          <wp:inline distT="0" distB="0" distL="0" distR="0" wp14:anchorId="4755146E" wp14:editId="25FD912F">
+            <wp:extent cx="2238095" cy="933333"/>
+            <wp:effectExtent l="0" t="0" r="0" b="635"/>
+            <wp:docPr id="36" name="Picture 36"/>
             <wp:cNvGraphicFramePr>
               <a:graphicFrameLocks xmlns:a="http://schemas.openxmlformats.org/drawingml/2006/main" noChangeAspect="1"/>
             </wp:cNvGraphicFramePr>
@@ -3538,36 +3456,23 @@
               <a:graphicData uri="http://schemas.openxmlformats.org/drawingml/2006/picture">
                 <pic:pic xmlns:pic="http://schemas.openxmlformats.org/drawingml/2006/picture">
                   <pic:nvPicPr>
-                    <pic:cNvPr id="0" name="Picture 5" descr="C:\Users\Ed\AppData\Local\Temp\SNAGHTML2067e880.PNG"/>
-                    <pic:cNvPicPr>
-                      <a:picLocks noChangeAspect="1" noChangeArrowheads="1"/>
-                    </pic:cNvPicPr>
+                    <pic:cNvPr id="1" name=""/>
+                    <pic:cNvPicPr/>
                   </pic:nvPicPr>
                   <pic:blipFill>
-                    <a:blip r:embed="rId19">
-                      <a:extLst>
-                        <a:ext uri="{28A0092B-C50C-407E-A947-70E740481C1C}">
-                          <a14:useLocalDpi xmlns:a14="http://schemas.microsoft.com/office/drawing/2010/main" val="0"/>
-                        </a:ext>
-                      </a:extLst>
-                    </a:blip>
-                    <a:srcRect/>
+                    <a:blip r:embed="rId19"/>
                     <a:stretch>
                       <a:fillRect/>
                     </a:stretch>
                   </pic:blipFill>
-                  <pic:spPr bwMode="auto">
+                  <pic:spPr>
                     <a:xfrm>
                       <a:off x="0" y="0"/>
-                      <a:ext cx="5943600" cy="2829511"/>
+                      <a:ext cx="2238095" cy="933333"/>
                     </a:xfrm>
                     <a:prstGeom prst="rect">
                       <a:avLst/>
                     </a:prstGeom>
-                    <a:noFill/>
-                    <a:ln>
-                      <a:noFill/>
-                    </a:ln>
                   </pic:spPr>
                 </pic:pic>
               </a:graphicData>
@@ -3589,7 +3494,7 @@
           <w:rFonts w:eastAsiaTheme="minorEastAsia"/>
           <w:lang w:val="en"/>
         </w:rPr>
-        <w:t xml:space="preserve">Press </w:t>
+        <w:t xml:space="preserve">Switch to </w:t>
       </w:r>
       <w:r>
         <w:rPr>
@@ -3597,14 +3502,14 @@
           <w:b/>
           <w:lang w:val="en"/>
         </w:rPr>
-        <w:t>F5</w:t>
-      </w:r>
-      <w:r>
-        <w:rPr>
-          <w:rFonts w:eastAsiaTheme="minorEastAsia"/>
-          <w:lang w:val="en"/>
-        </w:rPr>
-        <w:t xml:space="preserve"> to start debugging.</w:t>
+        <w:t>Visual Studio</w:t>
+      </w:r>
+      <w:r>
+        <w:rPr>
+          <w:rFonts w:eastAsiaTheme="minorEastAsia"/>
+          <w:lang w:val="en"/>
+        </w:rPr>
+        <w:t>.</w:t>
       </w:r>
     </w:p>
     <w:p>
@@ -3620,7 +3525,14 @@
           <w:rFonts w:eastAsiaTheme="minorEastAsia"/>
           <w:lang w:val="en"/>
         </w:rPr>
-        <w:t xml:space="preserve">Once the site loads, search for </w:t>
+        <w:t>Locate</w:t>
+      </w:r>
+      <w:r>
+        <w:rPr>
+          <w:rFonts w:eastAsiaTheme="minorEastAsia"/>
+          <w:lang w:val="en"/>
+        </w:rPr>
+        <w:t xml:space="preserve"> the </w:t>
       </w:r>
       <w:r>
         <w:rPr>
@@ -3628,14 +3540,129 @@
           <w:b/>
           <w:lang w:val="en"/>
         </w:rPr>
-        <w:t>“jumper leads”</w:t>
-      </w:r>
-      <w:r>
-        <w:rPr>
-          <w:rFonts w:eastAsiaTheme="minorEastAsia"/>
-          <w:lang w:val="en"/>
-        </w:rPr>
-        <w:t xml:space="preserve"> as before. As expected, there should be no results.</w:t>
+        <w:t>Diagnostic Tools</w:t>
+      </w:r>
+      <w:r>
+        <w:rPr>
+          <w:rFonts w:eastAsiaTheme="minorEastAsia"/>
+          <w:lang w:val="en"/>
+        </w:rPr>
+        <w:t xml:space="preserve"> </w:t>
+      </w:r>
+      <w:r>
+        <w:rPr>
+          <w:rFonts w:eastAsiaTheme="minorEastAsia"/>
+          <w:lang w:val="en"/>
+        </w:rPr>
+        <w:t>w</w:t>
+      </w:r>
+      <w:r>
+        <w:rPr>
+          <w:rFonts w:eastAsiaTheme="minorEastAsia"/>
+          <w:lang w:val="en"/>
+        </w:rPr>
+        <w:t xml:space="preserve">indow. Note that in the </w:t>
+      </w:r>
+      <w:r>
+        <w:rPr>
+          <w:rFonts w:eastAsiaTheme="minorEastAsia"/>
+          <w:b/>
+          <w:lang w:val="en"/>
+        </w:rPr>
+        <w:t>Summary</w:t>
+      </w:r>
+      <w:r>
+        <w:rPr>
+          <w:rFonts w:eastAsiaTheme="minorEastAsia"/>
+          <w:lang w:val="en"/>
+        </w:rPr>
+        <w:t xml:space="preserve"> </w:t>
+      </w:r>
+      <w:r>
+        <w:rPr>
+          <w:rFonts w:eastAsiaTheme="minorEastAsia"/>
+          <w:lang w:val="en"/>
+        </w:rPr>
+        <w:t>t</w:t>
+      </w:r>
+      <w:r>
+        <w:rPr>
+          <w:rFonts w:eastAsiaTheme="minorEastAsia"/>
+          <w:lang w:val="en"/>
+        </w:rPr>
+        <w:t>ab (new in V</w:t>
+      </w:r>
+      <w:r>
+        <w:rPr>
+          <w:rFonts w:eastAsiaTheme="minorEastAsia"/>
+          <w:lang w:val="en"/>
+        </w:rPr>
+        <w:t>isual Studio</w:t>
+      </w:r>
+      <w:r>
+        <w:rPr>
+          <w:rFonts w:eastAsiaTheme="minorEastAsia"/>
+          <w:lang w:val="en"/>
+        </w:rPr>
+        <w:t xml:space="preserve"> 2017), there are </w:t>
+      </w:r>
+      <w:r>
+        <w:rPr>
+          <w:rFonts w:eastAsiaTheme="minorEastAsia"/>
+          <w:lang w:val="en"/>
+        </w:rPr>
+        <w:t>some e</w:t>
+      </w:r>
+      <w:r>
+        <w:rPr>
+          <w:rFonts w:eastAsiaTheme="minorEastAsia"/>
+          <w:lang w:val="en"/>
+        </w:rPr>
+        <w:t>xceptions that occurred in the application</w:t>
+      </w:r>
+      <w:r>
+        <w:rPr>
+          <w:rFonts w:eastAsiaTheme="minorEastAsia"/>
+          <w:lang w:val="en"/>
+        </w:rPr>
+        <w:t xml:space="preserve">. You can review </w:t>
+      </w:r>
+      <w:r>
+        <w:rPr>
+          <w:rFonts w:eastAsiaTheme="minorEastAsia"/>
+          <w:lang w:val="en"/>
+        </w:rPr>
+        <w:t xml:space="preserve">the corresponding red diamonds in the </w:t>
+      </w:r>
+      <w:r>
+        <w:rPr>
+          <w:rFonts w:eastAsiaTheme="minorEastAsia"/>
+          <w:b/>
+          <w:lang w:val="en"/>
+        </w:rPr>
+        <w:t>Events</w:t>
+      </w:r>
+      <w:r>
+        <w:rPr>
+          <w:rFonts w:eastAsiaTheme="minorEastAsia"/>
+          <w:lang w:val="en"/>
+        </w:rPr>
+        <w:t xml:space="preserve"> track if you locate the relative time at which they occurred. Click </w:t>
+      </w:r>
+      <w:r>
+        <w:rPr>
+          <w:rFonts w:eastAsiaTheme="minorEastAsia"/>
+          <w:b/>
+          <w:lang w:val="en"/>
+        </w:rPr>
+        <w:t>Show Events</w:t>
+      </w:r>
+      <w:r>
+        <w:rPr>
+          <w:rFonts w:eastAsiaTheme="minorEastAsia"/>
+          <w:lang w:val="en"/>
+        </w:rPr>
+        <w:t>.</w:t>
       </w:r>
     </w:p>
     <w:p>
@@ -3648,10 +3675,10 @@
           <w:noProof/>
         </w:rPr>
         <w:drawing>
-          <wp:inline distT="0" distB="0" distL="0" distR="0" wp14:anchorId="4755146E" wp14:editId="25FD912F">
-            <wp:extent cx="2238095" cy="933333"/>
-            <wp:effectExtent l="0" t="0" r="0" b="635"/>
-            <wp:docPr id="36" name="Picture 36"/>
+          <wp:inline distT="0" distB="0" distL="0" distR="0" wp14:anchorId="5F984B43" wp14:editId="708C3250">
+            <wp:extent cx="2980952" cy="5390476"/>
+            <wp:effectExtent l="0" t="0" r="0" b="1270"/>
+            <wp:docPr id="37" name="Picture 37"/>
             <wp:cNvGraphicFramePr>
               <a:graphicFrameLocks xmlns:a="http://schemas.openxmlformats.org/drawingml/2006/main" noChangeAspect="1"/>
             </wp:cNvGraphicFramePr>
@@ -3671,7 +3698,7 @@
                   <pic:spPr>
                     <a:xfrm>
                       <a:off x="0" y="0"/>
-                      <a:ext cx="2238095" cy="933333"/>
+                      <a:ext cx="2980952" cy="5390476"/>
                     </a:xfrm>
                     <a:prstGeom prst="rect">
                       <a:avLst/>
@@ -3697,7 +3724,7 @@
           <w:rFonts w:eastAsiaTheme="minorEastAsia"/>
           <w:lang w:val="en"/>
         </w:rPr>
-        <w:t xml:space="preserve">Switch to </w:t>
+        <w:t xml:space="preserve">There are many events collected, but we’re primarily interested in the exceptions, so use the </w:t>
       </w:r>
       <w:r>
         <w:rPr>
@@ -3705,172 +3732,19 @@
           <w:b/>
           <w:lang w:val="en"/>
         </w:rPr>
-        <w:t>Visual Studio</w:t>
-      </w:r>
-      <w:r>
-        <w:rPr>
-          <w:rFonts w:eastAsiaTheme="minorEastAsia"/>
-          <w:lang w:val="en"/>
-        </w:rPr>
-        <w:t>.</w:t>
+        <w:t>Filter</w:t>
+      </w:r>
+      <w:r>
+        <w:rPr>
+          <w:rFonts w:eastAsiaTheme="minorEastAsia"/>
+          <w:lang w:val="en"/>
+        </w:rPr>
+        <w:t xml:space="preserve"> to deselect all other options.</w:t>
       </w:r>
     </w:p>
     <w:p>
       <w:pPr>
         <w:pStyle w:val="ListParagraph"/>
-        <w:numPr>
-          <w:ilvl w:val="0"/>
-          <w:numId w:val="29"/>
-        </w:numPr>
-      </w:pPr>
-      <w:r>
-        <w:rPr>
-          <w:rFonts w:eastAsiaTheme="minorEastAsia"/>
-          <w:lang w:val="en"/>
-        </w:rPr>
-        <w:t>Locate</w:t>
-      </w:r>
-      <w:r>
-        <w:rPr>
-          <w:rFonts w:eastAsiaTheme="minorEastAsia"/>
-          <w:lang w:val="en"/>
-        </w:rPr>
-        <w:t xml:space="preserve"> the </w:t>
-      </w:r>
-      <w:r>
-        <w:rPr>
-          <w:rFonts w:eastAsiaTheme="minorEastAsia"/>
-          <w:b/>
-          <w:lang w:val="en"/>
-        </w:rPr>
-        <w:t>Diagnostic Tools</w:t>
-      </w:r>
-      <w:r>
-        <w:rPr>
-          <w:rFonts w:eastAsiaTheme="minorEastAsia"/>
-          <w:lang w:val="en"/>
-        </w:rPr>
-        <w:t xml:space="preserve"> </w:t>
-      </w:r>
-      <w:r>
-        <w:rPr>
-          <w:rFonts w:eastAsiaTheme="minorEastAsia"/>
-          <w:lang w:val="en"/>
-        </w:rPr>
-        <w:t>w</w:t>
-      </w:r>
-      <w:r>
-        <w:rPr>
-          <w:rFonts w:eastAsiaTheme="minorEastAsia"/>
-          <w:lang w:val="en"/>
-        </w:rPr>
-        <w:t xml:space="preserve">indow. Note that in the </w:t>
-      </w:r>
-      <w:r>
-        <w:rPr>
-          <w:rFonts w:eastAsiaTheme="minorEastAsia"/>
-          <w:b/>
-          <w:lang w:val="en"/>
-        </w:rPr>
-        <w:t>Summary</w:t>
-      </w:r>
-      <w:r>
-        <w:rPr>
-          <w:rFonts w:eastAsiaTheme="minorEastAsia"/>
-          <w:lang w:val="en"/>
-        </w:rPr>
-        <w:t xml:space="preserve"> </w:t>
-      </w:r>
-      <w:r>
-        <w:rPr>
-          <w:rFonts w:eastAsiaTheme="minorEastAsia"/>
-          <w:lang w:val="en"/>
-        </w:rPr>
-        <w:t>t</w:t>
-      </w:r>
-      <w:r>
-        <w:rPr>
-          <w:rFonts w:eastAsiaTheme="minorEastAsia"/>
-          <w:lang w:val="en"/>
-        </w:rPr>
-        <w:t>ab (new in V</w:t>
-      </w:r>
-      <w:r>
-        <w:rPr>
-          <w:rFonts w:eastAsiaTheme="minorEastAsia"/>
-          <w:lang w:val="en"/>
-        </w:rPr>
-        <w:t>isual Studio</w:t>
-      </w:r>
-      <w:r>
-        <w:rPr>
-          <w:rFonts w:eastAsiaTheme="minorEastAsia"/>
-          <w:lang w:val="en"/>
-        </w:rPr>
-        <w:t xml:space="preserve"> 2017), there are </w:t>
-      </w:r>
-      <w:r>
-        <w:rPr>
-          <w:rFonts w:eastAsiaTheme="minorEastAsia"/>
-          <w:lang w:val="en"/>
-        </w:rPr>
-        <w:t>some e</w:t>
-      </w:r>
-      <w:r>
-        <w:rPr>
-          <w:rFonts w:eastAsiaTheme="minorEastAsia"/>
-          <w:lang w:val="en"/>
-        </w:rPr>
-        <w:t>xceptions that occurred in the application</w:t>
-      </w:r>
-      <w:r>
-        <w:rPr>
-          <w:rFonts w:eastAsiaTheme="minorEastAsia"/>
-          <w:lang w:val="en"/>
-        </w:rPr>
-        <w:t xml:space="preserve">. You can review </w:t>
-      </w:r>
-      <w:r>
-        <w:rPr>
-          <w:rFonts w:eastAsiaTheme="minorEastAsia"/>
-          <w:lang w:val="en"/>
-        </w:rPr>
-        <w:t xml:space="preserve">the corresponding red diamonds in the </w:t>
-      </w:r>
-      <w:r>
-        <w:rPr>
-          <w:rFonts w:eastAsiaTheme="minorEastAsia"/>
-          <w:b/>
-          <w:lang w:val="en"/>
-        </w:rPr>
-        <w:t>Events</w:t>
-      </w:r>
-      <w:r>
-        <w:rPr>
-          <w:rFonts w:eastAsiaTheme="minorEastAsia"/>
-          <w:lang w:val="en"/>
-        </w:rPr>
-        <w:t xml:space="preserve"> track if you locate the relative time at which they occurred. Click </w:t>
-      </w:r>
-      <w:r>
-        <w:rPr>
-          <w:rFonts w:eastAsiaTheme="minorEastAsia"/>
-          <w:b/>
-          <w:lang w:val="en"/>
-        </w:rPr>
-        <w:t>Show Events</w:t>
-      </w:r>
-      <w:r>
-        <w:rPr>
-          <w:rFonts w:eastAsiaTheme="minorEastAsia"/>
-          <w:lang w:val="en"/>
-        </w:rPr>
-        <w:t>.</w:t>
-      </w:r>
-    </w:p>
-    <w:p>
-      <w:pPr>
-        <w:pStyle w:val="ListParagraph"/>
         <w:ind w:left="360"/>
       </w:pPr>
       <w:r>
@@ -3879,10 +3753,10 @@
         </w:rPr>
         <w:lastRenderedPageBreak/>
         <w:drawing>
-          <wp:inline distT="0" distB="0" distL="0" distR="0" wp14:anchorId="5F984B43" wp14:editId="708C3250">
-            <wp:extent cx="2980952" cy="5390476"/>
-            <wp:effectExtent l="0" t="0" r="0" b="1270"/>
-            <wp:docPr id="37" name="Picture 37"/>
+          <wp:inline distT="0" distB="0" distL="0" distR="0" wp14:anchorId="3F569DF2" wp14:editId="78F61D16">
+            <wp:extent cx="4638095" cy="2495238"/>
+            <wp:effectExtent l="0" t="0" r="0" b="635"/>
+            <wp:docPr id="38" name="Picture 38"/>
             <wp:cNvGraphicFramePr>
               <a:graphicFrameLocks xmlns:a="http://schemas.openxmlformats.org/drawingml/2006/main" noChangeAspect="1"/>
             </wp:cNvGraphicFramePr>
@@ -3902,7 +3776,7 @@
                   <pic:spPr>
                     <a:xfrm>
                       <a:off x="0" y="0"/>
-                      <a:ext cx="2980952" cy="5390476"/>
+                      <a:ext cx="4638095" cy="2495238"/>
                     </a:xfrm>
                     <a:prstGeom prst="rect">
                       <a:avLst/>
@@ -3928,22 +3802,24 @@
           <w:rFonts w:eastAsiaTheme="minorEastAsia"/>
           <w:lang w:val="en"/>
         </w:rPr>
-        <w:t xml:space="preserve">There are many events collected, but we’re primarily interested in the exceptions, so use the </w:t>
-      </w:r>
+        <w:t xml:space="preserve">Double-click the first </w:t>
+      </w:r>
+      <w:proofErr w:type="spellStart"/>
       <w:r>
         <w:rPr>
           <w:rFonts w:eastAsiaTheme="minorEastAsia"/>
           <w:b/>
           <w:lang w:val="en"/>
         </w:rPr>
-        <w:t>Filter</w:t>
-      </w:r>
-      <w:r>
-        <w:rPr>
-          <w:rFonts w:eastAsiaTheme="minorEastAsia"/>
-          <w:lang w:val="en"/>
-        </w:rPr>
-        <w:t xml:space="preserve"> to deselect all other options.</w:t>
+        <w:t>ArgumentOutOfRangeException</w:t>
+      </w:r>
+      <w:proofErr w:type="spellEnd"/>
+      <w:r>
+        <w:rPr>
+          <w:rFonts w:eastAsiaTheme="minorEastAsia"/>
+          <w:lang w:val="en"/>
+        </w:rPr>
+        <w:t>. This should be the same exception we were working with earlier.</w:t>
       </w:r>
     </w:p>
     <w:p>
@@ -3955,12 +3831,11 @@
         <w:rPr>
           <w:noProof/>
         </w:rPr>
-        <w:lastRenderedPageBreak/>
         <w:drawing>
-          <wp:inline distT="0" distB="0" distL="0" distR="0" wp14:anchorId="3F569DF2" wp14:editId="78F61D16">
-            <wp:extent cx="4638095" cy="2495238"/>
+          <wp:inline distT="0" distB="0" distL="0" distR="0" wp14:anchorId="6CDF8F31" wp14:editId="57853D37">
+            <wp:extent cx="4580952" cy="2057143"/>
             <wp:effectExtent l="0" t="0" r="0" b="635"/>
-            <wp:docPr id="38" name="Picture 38"/>
+            <wp:docPr id="39" name="Picture 39"/>
             <wp:cNvGraphicFramePr>
               <a:graphicFrameLocks xmlns:a="http://schemas.openxmlformats.org/drawingml/2006/main" noChangeAspect="1"/>
             </wp:cNvGraphicFramePr>
@@ -3980,85 +3855,6 @@
                   <pic:spPr>
                     <a:xfrm>
                       <a:off x="0" y="0"/>
-                      <a:ext cx="4638095" cy="2495238"/>
-                    </a:xfrm>
-                    <a:prstGeom prst="rect">
-                      <a:avLst/>
-                    </a:prstGeom>
-                  </pic:spPr>
-                </pic:pic>
-              </a:graphicData>
-            </a:graphic>
-          </wp:inline>
-        </w:drawing>
-      </w:r>
-    </w:p>
-    <w:p>
-      <w:pPr>
-        <w:pStyle w:val="ListParagraph"/>
-        <w:numPr>
-          <w:ilvl w:val="0"/>
-          <w:numId w:val="29"/>
-        </w:numPr>
-      </w:pPr>
-      <w:r>
-        <w:rPr>
-          <w:rFonts w:eastAsiaTheme="minorEastAsia"/>
-          <w:lang w:val="en"/>
-        </w:rPr>
-        <w:t xml:space="preserve">Double-click the first </w:t>
-      </w:r>
-      <w:proofErr w:type="spellStart"/>
-      <w:r>
-        <w:rPr>
-          <w:rFonts w:eastAsiaTheme="minorEastAsia"/>
-          <w:b/>
-          <w:lang w:val="en"/>
-        </w:rPr>
-        <w:t>ArgumentOutOfRangeException</w:t>
-      </w:r>
-      <w:proofErr w:type="spellEnd"/>
-      <w:r>
-        <w:rPr>
-          <w:rFonts w:eastAsiaTheme="minorEastAsia"/>
-          <w:lang w:val="en"/>
-        </w:rPr>
-        <w:t>. This should be the same exception we were working with earlier.</w:t>
-      </w:r>
-    </w:p>
-    <w:p>
-      <w:pPr>
-        <w:pStyle w:val="ListParagraph"/>
-        <w:ind w:left="360"/>
-      </w:pPr>
-      <w:r>
-        <w:rPr>
-          <w:noProof/>
-        </w:rPr>
-        <w:drawing>
-          <wp:inline distT="0" distB="0" distL="0" distR="0" wp14:anchorId="6CDF8F31" wp14:editId="57853D37">
-            <wp:extent cx="4580952" cy="2057143"/>
-            <wp:effectExtent l="0" t="0" r="0" b="635"/>
-            <wp:docPr id="39" name="Picture 39"/>
-            <wp:cNvGraphicFramePr>
-              <a:graphicFrameLocks xmlns:a="http://schemas.openxmlformats.org/drawingml/2006/main" noChangeAspect="1"/>
-            </wp:cNvGraphicFramePr>
-            <a:graphic xmlns:a="http://schemas.openxmlformats.org/drawingml/2006/main">
-              <a:graphicData uri="http://schemas.openxmlformats.org/drawingml/2006/picture">
-                <pic:pic xmlns:pic="http://schemas.openxmlformats.org/drawingml/2006/picture">
-                  <pic:nvPicPr>
-                    <pic:cNvPr id="1" name=""/>
-                    <pic:cNvPicPr/>
-                  </pic:nvPicPr>
-                  <pic:blipFill>
-                    <a:blip r:embed="rId23"/>
-                    <a:stretch>
-                      <a:fillRect/>
-                    </a:stretch>
-                  </pic:blipFill>
-                  <pic:spPr>
-                    <a:xfrm>
-                      <a:off x="0" y="0"/>
                       <a:ext cx="4580952" cy="2057143"/>
                     </a:xfrm>
                     <a:prstGeom prst="rect">
@@ -4153,7 +3949,7 @@
                     <pic:cNvPicPr/>
                   </pic:nvPicPr>
                   <pic:blipFill>
-                    <a:blip r:embed="rId24"/>
+                    <a:blip r:embed="rId23"/>
                     <a:stretch>
                       <a:fillRect/>
                     </a:stretch>

--- a/labs/Word/Debugging with IntelliTrace in Visual Studio Enterprise 2017.docx
+++ b/labs/Word/Debugging with IntelliTrace in Visual Studio Enterprise 2017.docx
@@ -33,41 +33,40 @@
           <w:lang w:eastAsia="ko-KR"/>
         </w:rPr>
         <w:tab/>
-        <w:t>15.0.26020.0</w:t>
-      </w:r>
-    </w:p>
-    <w:p>
-      <w:pPr>
+        <w:t>15.0.262</w:t>
+      </w:r>
+      <w:r>
         <w:rPr>
           <w:rFonts w:eastAsia="Batang"/>
           <w:noProof/>
           <w:lang w:eastAsia="ko-KR"/>
         </w:rPr>
-      </w:pPr>
+        <w:t>28</w:t>
+      </w:r>
       <w:r>
         <w:rPr>
           <w:rFonts w:eastAsia="Batang"/>
           <w:noProof/>
           <w:lang w:eastAsia="ko-KR"/>
         </w:rPr>
-        <w:t>Last updated:</w:t>
-      </w:r>
-      <w:r>
+        <w:t>.0</w:t>
+      </w:r>
+    </w:p>
+    <w:p>
+      <w:pPr>
         <w:rPr>
           <w:rFonts w:eastAsia="Batang"/>
           <w:noProof/>
           <w:lang w:eastAsia="ko-KR"/>
         </w:rPr>
-        <w:tab/>
-        <w:t>2</w:t>
-      </w:r>
+      </w:pPr>
       <w:r>
         <w:rPr>
           <w:rFonts w:eastAsia="Batang"/>
           <w:noProof/>
           <w:lang w:eastAsia="ko-KR"/>
         </w:rPr>
-        <w:t>/</w:t>
+        <w:t>Last updated:</w:t>
       </w:r>
       <w:r>
         <w:rPr>
@@ -75,7 +74,24 @@
           <w:noProof/>
           <w:lang w:eastAsia="ko-KR"/>
         </w:rPr>
-        <w:t>21</w:t>
+        <w:tab/>
+        <w:t>3</w:t>
+      </w:r>
+      <w:r>
+        <w:rPr>
+          <w:rFonts w:eastAsia="Batang"/>
+          <w:noProof/>
+          <w:lang w:eastAsia="ko-KR"/>
+        </w:rPr>
+        <w:t>/</w:t>
+      </w:r>
+      <w:r>
+        <w:rPr>
+          <w:rFonts w:eastAsia="Batang"/>
+          <w:noProof/>
+          <w:lang w:eastAsia="ko-KR"/>
+        </w:rPr>
+        <w:t>3</w:t>
       </w:r>
       <w:r>
         <w:rPr>
@@ -735,6 +751,8 @@
         </w:rPr>
         <w:t>.</w:t>
       </w:r>
+      <w:bookmarkStart w:id="1" w:name="_GoBack"/>
+      <w:bookmarkEnd w:id="1"/>
     </w:p>
     <w:p>
       <w:pPr>
@@ -746,15 +764,7 @@
         <w:rPr>
           <w:lang w:val="en"/>
         </w:rPr>
-        <w:t>IntelliTrace expands this traditional debugging experience by recording specific events and data at these points in time. This lets you see what happened in your application without restarting it, especially if you step past where the bug is. IntelliTrace enables you to seek to a large numb</w:t>
-      </w:r>
-      <w:bookmarkStart w:id="1" w:name="_GoBack"/>
-      <w:bookmarkEnd w:id="1"/>
-      <w:r>
-        <w:rPr>
-          <w:lang w:val="en"/>
-        </w:rPr>
-        <w:t>er of execution points</w:t>
+        <w:t>IntelliTrace expands this traditional debugging experience by recording specific events and data at these points in time. This lets you see what happened in your application without restarting it, especially if you step past where the bug is. IntelliTrace enables you to seek to a large number of execution points</w:t>
       </w:r>
       <w:r>
         <w:rPr>

--- a/labs/Word/Debugging with IntelliTrace in Visual Studio Enterprise 2017.docx
+++ b/labs/Word/Debugging with IntelliTrace in Visual Studio Enterprise 2017.docx
@@ -161,12 +161,11 @@
             <w:t>S</w:t>
           </w:r>
         </w:p>
+        <w:bookmarkStart w:id="0" w:name="_GoBack"/>
+        <w:bookmarkEnd w:id="0"/>
         <w:p>
           <w:pPr>
             <w:pStyle w:val="TOC1"/>
-            <w:tabs>
-              <w:tab w:val="right" w:leader="dot" w:pos="9350"/>
-            </w:tabs>
             <w:rPr>
               <w:noProof/>
               <w:lang w:bidi="ar-SA"/>
@@ -181,7 +180,7 @@
           <w:r>
             <w:fldChar w:fldCharType="separate"/>
           </w:r>
-          <w:hyperlink w:anchor="_Toc476309336" w:history="1">
+          <w:hyperlink w:anchor="_Toc476677052" w:history="1">
             <w:r>
               <w:rPr>
                 <w:rStyle w:val="Hyperlink"/>
@@ -208,7 +207,7 @@
                 <w:noProof/>
                 <w:webHidden/>
               </w:rPr>
-              <w:instrText xml:space="preserve"> PAGEREF _Toc476309336 \h </w:instrText>
+              <w:instrText xml:space="preserve"> PAGEREF _Toc476677052 \h </w:instrText>
             </w:r>
             <w:r>
               <w:rPr>
@@ -250,7 +249,7 @@
               <w:lang w:bidi="ar-SA"/>
             </w:rPr>
           </w:pPr>
-          <w:hyperlink w:anchor="_Toc476309337" w:history="1">
+          <w:hyperlink w:anchor="_Toc476677053" w:history="1">
             <w:r>
               <w:rPr>
                 <w:rStyle w:val="Hyperlink"/>
@@ -277,7 +276,7 @@
                 <w:noProof/>
                 <w:webHidden/>
               </w:rPr>
-              <w:instrText xml:space="preserve"> PAGEREF _Toc476309337 \h </w:instrText>
+              <w:instrText xml:space="preserve"> PAGEREF _Toc476677053 \h </w:instrText>
             </w:r>
             <w:r>
               <w:rPr>
@@ -311,15 +310,12 @@
         <w:p>
           <w:pPr>
             <w:pStyle w:val="TOC1"/>
-            <w:tabs>
-              <w:tab w:val="right" w:leader="dot" w:pos="9350"/>
-            </w:tabs>
             <w:rPr>
               <w:noProof/>
               <w:lang w:bidi="ar-SA"/>
             </w:rPr>
           </w:pPr>
-          <w:hyperlink w:anchor="_Toc476309338" w:history="1">
+          <w:hyperlink w:anchor="_Toc476677054" w:history="1">
             <w:r>
               <w:rPr>
                 <w:rStyle w:val="Hyperlink"/>
@@ -347,7 +343,7 @@
                 <w:noProof/>
                 <w:webHidden/>
               </w:rPr>
-              <w:instrText xml:space="preserve"> PAGEREF _Toc476309338 \h </w:instrText>
+              <w:instrText xml:space="preserve"> PAGEREF _Toc476677054 \h </w:instrText>
             </w:r>
             <w:r>
               <w:rPr>
@@ -389,7 +385,7 @@
               <w:lang w:bidi="ar-SA"/>
             </w:rPr>
           </w:pPr>
-          <w:hyperlink w:anchor="_Toc476309339" w:history="1">
+          <w:hyperlink w:anchor="_Toc476677055" w:history="1">
             <w:r>
               <w:rPr>
                 <w:rStyle w:val="Hyperlink"/>
@@ -417,7 +413,7 @@
                 <w:noProof/>
                 <w:webHidden/>
               </w:rPr>
-              <w:instrText xml:space="preserve"> PAGEREF _Toc476309339 \h </w:instrText>
+              <w:instrText xml:space="preserve"> PAGEREF _Toc476677055 \h </w:instrText>
             </w:r>
             <w:r>
               <w:rPr>
@@ -459,7 +455,7 @@
               <w:lang w:bidi="ar-SA"/>
             </w:rPr>
           </w:pPr>
-          <w:hyperlink w:anchor="_Toc476309340" w:history="1">
+          <w:hyperlink w:anchor="_Toc476677056" w:history="1">
             <w:r>
               <w:rPr>
                 <w:rStyle w:val="Hyperlink"/>
@@ -487,7 +483,7 @@
                 <w:noProof/>
                 <w:webHidden/>
               </w:rPr>
-              <w:instrText xml:space="preserve"> PAGEREF _Toc476309340 \h </w:instrText>
+              <w:instrText xml:space="preserve"> PAGEREF _Toc476677056 \h </w:instrText>
             </w:r>
             <w:r>
               <w:rPr>
@@ -529,7 +525,7 @@
               <w:lang w:bidi="ar-SA"/>
             </w:rPr>
           </w:pPr>
-          <w:hyperlink w:anchor="_Toc476309341" w:history="1">
+          <w:hyperlink w:anchor="_Toc476677057" w:history="1">
             <w:r>
               <w:rPr>
                 <w:rStyle w:val="Hyperlink"/>
@@ -557,7 +553,7 @@
                 <w:noProof/>
                 <w:webHidden/>
               </w:rPr>
-              <w:instrText xml:space="preserve"> PAGEREF _Toc476309341 \h </w:instrText>
+              <w:instrText xml:space="preserve"> PAGEREF _Toc476677057 \h </w:instrText>
             </w:r>
             <w:r>
               <w:rPr>
@@ -619,139 +615,10 @@
       <w:pPr>
         <w:pStyle w:val="Heading1"/>
       </w:pPr>
-      <w:bookmarkStart w:id="0" w:name="_Toc476309336"/>
+      <w:bookmarkStart w:id="1" w:name="_Toc476677052"/>
       <w:r>
         <w:t>Overview</w:t>
       </w:r>
-      <w:bookmarkEnd w:id="0"/>
-    </w:p>
-    <w:p>
-      <w:pPr>
-        <w:rPr>
-          <w:lang w:val="en"/>
-        </w:rPr>
-      </w:pPr>
-      <w:r>
-        <w:rPr>
-          <w:lang w:val="en"/>
-        </w:rPr>
-        <w:t xml:space="preserve">Many developers still rely on traditional or live </w:t>
-      </w:r>
-      <w:r>
-        <w:rPr>
-          <w:lang w:val="en"/>
-        </w:rPr>
-        <w:t>debugging techniques. These are limited in that they only account for</w:t>
-      </w:r>
-      <w:r>
-        <w:rPr>
-          <w:lang w:val="en"/>
-        </w:rPr>
-        <w:t xml:space="preserve"> your application</w:t>
-      </w:r>
-      <w:r>
-        <w:rPr>
-          <w:lang w:val="en"/>
-        </w:rPr>
-        <w:t>’</w:t>
-      </w:r>
-      <w:r>
-        <w:rPr>
-          <w:lang w:val="en"/>
-        </w:rPr>
-        <w:t xml:space="preserve">s current state with limited data about past events. </w:t>
-      </w:r>
-      <w:r>
-        <w:rPr>
-          <w:lang w:val="en"/>
-        </w:rPr>
-        <w:t xml:space="preserve">This forces the developer to </w:t>
-      </w:r>
-      <w:r>
-        <w:rPr>
-          <w:lang w:val="en"/>
-        </w:rPr>
-        <w:t xml:space="preserve">either guess what happened based on current state or to </w:t>
-      </w:r>
-      <w:r>
-        <w:rPr>
-          <w:lang w:val="en"/>
-        </w:rPr>
-        <w:t xml:space="preserve">attempt to </w:t>
-      </w:r>
-      <w:r>
-        <w:rPr>
-          <w:lang w:val="en"/>
-        </w:rPr>
-        <w:t>recreate these events by re</w:t>
-      </w:r>
-      <w:r>
-        <w:rPr>
-          <w:lang w:val="en"/>
-        </w:rPr>
-        <w:t>-running the</w:t>
-      </w:r>
-      <w:r>
-        <w:rPr>
-          <w:lang w:val="en"/>
-        </w:rPr>
-        <w:t xml:space="preserve"> app. Developers </w:t>
-      </w:r>
-      <w:r>
-        <w:rPr>
-          <w:lang w:val="en"/>
-        </w:rPr>
-        <w:t xml:space="preserve">then </w:t>
-      </w:r>
-      <w:r>
-        <w:rPr>
-          <w:lang w:val="en"/>
-        </w:rPr>
-        <w:t xml:space="preserve">rely on breakpoints to try </w:t>
-      </w:r>
-      <w:r>
-        <w:rPr>
-          <w:lang w:val="en"/>
-        </w:rPr>
-        <w:t>to capture</w:t>
-      </w:r>
-      <w:r>
-        <w:rPr>
-          <w:lang w:val="en"/>
-        </w:rPr>
-        <w:t xml:space="preserve"> some of the errors that might appear because of unknown events, </w:t>
-      </w:r>
-      <w:r>
-        <w:rPr>
-          <w:lang w:val="en"/>
-        </w:rPr>
-        <w:t xml:space="preserve">but </w:t>
-      </w:r>
-      <w:r>
-        <w:rPr>
-          <w:lang w:val="en"/>
-        </w:rPr>
-        <w:t xml:space="preserve">sometimes even a breakpoint won’t be able to </w:t>
-      </w:r>
-      <w:r>
-        <w:rPr>
-          <w:lang w:val="en"/>
-        </w:rPr>
-        <w:t>expose</w:t>
-      </w:r>
-      <w:r>
-        <w:rPr>
-          <w:lang w:val="en"/>
-        </w:rPr>
-        <w:t xml:space="preserve"> the issue</w:t>
-      </w:r>
-      <w:r>
-        <w:rPr>
-          <w:lang w:val="en"/>
-        </w:rPr>
-        <w:t>.</w:t>
-      </w:r>
-      <w:bookmarkStart w:id="1" w:name="_GoBack"/>
       <w:bookmarkEnd w:id="1"/>
     </w:p>
     <w:p>
@@ -764,137 +631,264 @@
         <w:rPr>
           <w:lang w:val="en"/>
         </w:rPr>
-        <w:t>IntelliTrace expands this traditional debugging experience by recording specific events and data at these points in time. This lets you see what happened in your application without restarting it, especially if you step past where the bug is. IntelliTrace enables you to seek to a large number of execution points</w:t>
-      </w:r>
-      <w:r>
-        <w:rPr>
-          <w:lang w:val="en"/>
-        </w:rPr>
-        <w:t>—</w:t>
-      </w:r>
-      <w:r>
-        <w:rPr>
-          <w:lang w:val="en"/>
-        </w:rPr>
-        <w:t>that</w:t>
-      </w:r>
-      <w:r>
-        <w:rPr>
-          <w:lang w:val="en"/>
-        </w:rPr>
-        <w:t xml:space="preserve"> occurred in the past—</w:t>
-      </w:r>
-      <w:r>
-        <w:rPr>
-          <w:lang w:val="en"/>
-        </w:rPr>
-        <w:t>and</w:t>
-      </w:r>
-      <w:r>
-        <w:rPr>
-          <w:lang w:val="en"/>
-        </w:rPr>
-        <w:t xml:space="preserve"> </w:t>
-      </w:r>
-      <w:r>
-        <w:rPr>
-          <w:lang w:val="en"/>
-        </w:rPr>
-        <w:t>drill into any of them</w:t>
-      </w:r>
-      <w:r>
-        <w:rPr>
-          <w:lang w:val="en"/>
-        </w:rPr>
-        <w:t xml:space="preserve"> by</w:t>
-      </w:r>
-      <w:r>
-        <w:rPr>
-          <w:lang w:val="en"/>
-        </w:rPr>
-        <w:t xml:space="preserve"> comparing variables, call stacks, etc.</w:t>
-      </w:r>
-      <w:r>
-        <w:rPr>
-          <w:lang w:val="en"/>
-        </w:rPr>
-        <w:t xml:space="preserve"> This makes it much easier to </w:t>
-      </w:r>
-      <w:r>
-        <w:rPr>
-          <w:lang w:val="en"/>
-        </w:rPr>
-        <w:t xml:space="preserve">pinpoint </w:t>
-      </w:r>
-      <w:r>
-        <w:rPr>
-          <w:lang w:val="en"/>
-        </w:rPr>
-        <w:t xml:space="preserve">the </w:t>
-      </w:r>
-      <w:r>
-        <w:rPr>
-          <w:lang w:val="en"/>
-        </w:rPr>
-        <w:t xml:space="preserve">causes of issues without having to restart the application </w:t>
-      </w:r>
-      <w:r>
-        <w:rPr>
-          <w:lang w:val="en"/>
-        </w:rPr>
-        <w:t xml:space="preserve">in an attempt </w:t>
-      </w:r>
-      <w:r>
-        <w:rPr>
-          <w:lang w:val="en"/>
-        </w:rPr>
-        <w:t xml:space="preserve">to reproduce the problem. IntelliTrace automatically collects various events in your application (e.g. ASP.NET, ADO.NET, </w:t>
-      </w:r>
-      <w:proofErr w:type="spellStart"/>
-      <w:r>
-        <w:rPr>
-          <w:lang w:val="en"/>
-        </w:rPr>
-        <w:t>etc</w:t>
-      </w:r>
-      <w:proofErr w:type="spellEnd"/>
-      <w:r>
-        <w:rPr>
-          <w:lang w:val="en"/>
-        </w:rPr>
-        <w:t xml:space="preserve">), </w:t>
-      </w:r>
-      <w:r>
-        <w:rPr>
-          <w:lang w:val="en"/>
-        </w:rPr>
-        <w:t xml:space="preserve">which </w:t>
-      </w:r>
-      <w:r>
-        <w:rPr>
-          <w:lang w:val="en"/>
-        </w:rPr>
-        <w:t>enabl</w:t>
-      </w:r>
-      <w:r>
-        <w:rPr>
-          <w:lang w:val="en"/>
-        </w:rPr>
-        <w:t>es</w:t>
-      </w:r>
-      <w:r>
-        <w:rPr>
-          <w:lang w:val="en"/>
-        </w:rPr>
-        <w:t xml:space="preserve"> you to view the historical state of the application at those points in time.</w:t>
+        <w:t xml:space="preserve">Many developers still rely on traditional or live </w:t>
+      </w:r>
+      <w:r>
+        <w:rPr>
+          <w:lang w:val="en"/>
+        </w:rPr>
+        <w:t>debugging techniques. These are limited in that they only account for</w:t>
+      </w:r>
+      <w:r>
+        <w:rPr>
+          <w:lang w:val="en"/>
+        </w:rPr>
+        <w:t xml:space="preserve"> your application</w:t>
+      </w:r>
+      <w:r>
+        <w:rPr>
+          <w:lang w:val="en"/>
+        </w:rPr>
+        <w:t>’</w:t>
+      </w:r>
+      <w:r>
+        <w:rPr>
+          <w:lang w:val="en"/>
+        </w:rPr>
+        <w:t xml:space="preserve">s current state with limited data about past events. </w:t>
+      </w:r>
+      <w:r>
+        <w:rPr>
+          <w:lang w:val="en"/>
+        </w:rPr>
+        <w:t xml:space="preserve">This forces the developer to </w:t>
+      </w:r>
+      <w:r>
+        <w:rPr>
+          <w:lang w:val="en"/>
+        </w:rPr>
+        <w:t xml:space="preserve">either guess what happened based on current state or to </w:t>
+      </w:r>
+      <w:r>
+        <w:rPr>
+          <w:lang w:val="en"/>
+        </w:rPr>
+        <w:t xml:space="preserve">attempt to </w:t>
+      </w:r>
+      <w:r>
+        <w:rPr>
+          <w:lang w:val="en"/>
+        </w:rPr>
+        <w:t>recreate these events by re</w:t>
+      </w:r>
+      <w:r>
+        <w:rPr>
+          <w:lang w:val="en"/>
+        </w:rPr>
+        <w:t>-running the</w:t>
+      </w:r>
+      <w:r>
+        <w:rPr>
+          <w:lang w:val="en"/>
+        </w:rPr>
+        <w:t xml:space="preserve"> app. Developers </w:t>
+      </w:r>
+      <w:r>
+        <w:rPr>
+          <w:lang w:val="en"/>
+        </w:rPr>
+        <w:t xml:space="preserve">then </w:t>
+      </w:r>
+      <w:r>
+        <w:rPr>
+          <w:lang w:val="en"/>
+        </w:rPr>
+        <w:t xml:space="preserve">rely on breakpoints to try </w:t>
+      </w:r>
+      <w:r>
+        <w:rPr>
+          <w:lang w:val="en"/>
+        </w:rPr>
+        <w:t>to capture</w:t>
+      </w:r>
+      <w:r>
+        <w:rPr>
+          <w:lang w:val="en"/>
+        </w:rPr>
+        <w:t xml:space="preserve"> some of the errors that might appear because of unknown events, </w:t>
+      </w:r>
+      <w:r>
+        <w:rPr>
+          <w:lang w:val="en"/>
+        </w:rPr>
+        <w:t xml:space="preserve">but </w:t>
+      </w:r>
+      <w:r>
+        <w:rPr>
+          <w:lang w:val="en"/>
+        </w:rPr>
+        <w:t xml:space="preserve">sometimes even a breakpoint won’t be able to </w:t>
+      </w:r>
+      <w:r>
+        <w:rPr>
+          <w:lang w:val="en"/>
+        </w:rPr>
+        <w:t>expose</w:t>
+      </w:r>
+      <w:r>
+        <w:rPr>
+          <w:lang w:val="en"/>
+        </w:rPr>
+        <w:t xml:space="preserve"> the issue</w:t>
+      </w:r>
+      <w:r>
+        <w:rPr>
+          <w:lang w:val="en"/>
+        </w:rPr>
+        <w:t>.</w:t>
       </w:r>
     </w:p>
     <w:p>
       <w:pPr>
+        <w:rPr>
+          <w:lang w:val="en"/>
+        </w:rPr>
+      </w:pPr>
+      <w:r>
+        <w:rPr>
+          <w:lang w:val="en"/>
+        </w:rPr>
+        <w:t>IntelliTrace expands this traditional debugging experience by recording specific events and data at these points in time. This lets you see what happened in your application without restarting it, especially if you step past where the bug is. IntelliTrace enables you to seek to a large number of execution points</w:t>
+      </w:r>
+      <w:r>
+        <w:rPr>
+          <w:lang w:val="en"/>
+        </w:rPr>
+        <w:t>—</w:t>
+      </w:r>
+      <w:r>
+        <w:rPr>
+          <w:lang w:val="en"/>
+        </w:rPr>
+        <w:t>that</w:t>
+      </w:r>
+      <w:r>
+        <w:rPr>
+          <w:lang w:val="en"/>
+        </w:rPr>
+        <w:t xml:space="preserve"> occurred in the past—</w:t>
+      </w:r>
+      <w:r>
+        <w:rPr>
+          <w:lang w:val="en"/>
+        </w:rPr>
+        <w:t>and</w:t>
+      </w:r>
+      <w:r>
+        <w:rPr>
+          <w:lang w:val="en"/>
+        </w:rPr>
+        <w:t xml:space="preserve"> </w:t>
+      </w:r>
+      <w:r>
+        <w:rPr>
+          <w:lang w:val="en"/>
+        </w:rPr>
+        <w:t>drill into any of them</w:t>
+      </w:r>
+      <w:r>
+        <w:rPr>
+          <w:lang w:val="en"/>
+        </w:rPr>
+        <w:t xml:space="preserve"> by</w:t>
+      </w:r>
+      <w:r>
+        <w:rPr>
+          <w:lang w:val="en"/>
+        </w:rPr>
+        <w:t xml:space="preserve"> comparing variables, call stacks, etc.</w:t>
+      </w:r>
+      <w:r>
+        <w:rPr>
+          <w:lang w:val="en"/>
+        </w:rPr>
+        <w:t xml:space="preserve"> This makes it much easier to </w:t>
+      </w:r>
+      <w:r>
+        <w:rPr>
+          <w:lang w:val="en"/>
+        </w:rPr>
+        <w:t xml:space="preserve">pinpoint </w:t>
+      </w:r>
+      <w:r>
+        <w:rPr>
+          <w:lang w:val="en"/>
+        </w:rPr>
+        <w:t xml:space="preserve">the </w:t>
+      </w:r>
+      <w:r>
+        <w:rPr>
+          <w:lang w:val="en"/>
+        </w:rPr>
+        <w:t xml:space="preserve">causes of issues without having to restart the application </w:t>
+      </w:r>
+      <w:r>
+        <w:rPr>
+          <w:lang w:val="en"/>
+        </w:rPr>
+        <w:t xml:space="preserve">in an attempt </w:t>
+      </w:r>
+      <w:r>
+        <w:rPr>
+          <w:lang w:val="en"/>
+        </w:rPr>
+        <w:t xml:space="preserve">to reproduce the problem. IntelliTrace automatically collects various events in your application (e.g. ASP.NET, ADO.NET, </w:t>
+      </w:r>
+      <w:proofErr w:type="spellStart"/>
+      <w:r>
+        <w:rPr>
+          <w:lang w:val="en"/>
+        </w:rPr>
+        <w:t>etc</w:t>
+      </w:r>
+      <w:proofErr w:type="spellEnd"/>
+      <w:r>
+        <w:rPr>
+          <w:lang w:val="en"/>
+        </w:rPr>
+        <w:t xml:space="preserve">), </w:t>
+      </w:r>
+      <w:r>
+        <w:rPr>
+          <w:lang w:val="en"/>
+        </w:rPr>
+        <w:t xml:space="preserve">which </w:t>
+      </w:r>
+      <w:r>
+        <w:rPr>
+          <w:lang w:val="en"/>
+        </w:rPr>
+        <w:t>enabl</w:t>
+      </w:r>
+      <w:r>
+        <w:rPr>
+          <w:lang w:val="en"/>
+        </w:rPr>
+        <w:t>es</w:t>
+      </w:r>
+      <w:r>
+        <w:rPr>
+          <w:lang w:val="en"/>
+        </w:rPr>
+        <w:t xml:space="preserve"> you to view the historical state of the application at those points in time.</w:t>
+      </w:r>
+    </w:p>
+    <w:p>
+      <w:pPr>
         <w:pStyle w:val="Heading2"/>
       </w:pPr>
       <w:bookmarkStart w:id="2" w:name="_Toc474717775"/>
-      <w:bookmarkStart w:id="3" w:name="_Toc476309337"/>
+      <w:bookmarkStart w:id="3" w:name="_Toc476677053"/>
       <w:r>
         <w:t>Prerequisites</w:t>
       </w:r>
@@ -931,7 +925,7 @@
           <w:lang w:val="en"/>
         </w:rPr>
       </w:pPr>
-      <w:bookmarkStart w:id="4" w:name="_Toc476309338"/>
+      <w:bookmarkStart w:id="4" w:name="_Toc476677054"/>
       <w:r>
         <w:rPr>
           <w:lang w:val="en"/>
@@ -1013,7 +1007,7 @@
           <w:lang w:val="en"/>
         </w:rPr>
       </w:pPr>
-      <w:bookmarkStart w:id="5" w:name="_Toc476309339"/>
+      <w:bookmarkStart w:id="5" w:name="_Toc476677055"/>
       <w:r>
         <w:rPr>
           <w:lang w:val="en"/>
@@ -1739,6 +1733,7 @@
           <w:rFonts w:eastAsiaTheme="minorEastAsia"/>
           <w:lang w:val="en"/>
         </w:rPr>
+        <w:lastRenderedPageBreak/>
         <w:t xml:space="preserve">Search again for the plural </w:t>
       </w:r>
       <w:r>
@@ -1793,7 +1788,6 @@
         <w:rPr>
           <w:noProof/>
         </w:rPr>
-        <w:lastRenderedPageBreak/>
         <w:drawing>
           <wp:inline distT="0" distB="0" distL="0" distR="0" wp14:anchorId="34B66159" wp14:editId="53C16B4C">
             <wp:extent cx="4571429" cy="2685714"/>
@@ -1953,7 +1947,7 @@
           <w:lang w:val="en"/>
         </w:rPr>
       </w:pPr>
-      <w:bookmarkStart w:id="6" w:name="_Toc476309340"/>
+      <w:bookmarkStart w:id="6" w:name="_Toc476677056"/>
       <w:r>
         <w:rPr>
           <w:lang w:val="en"/>
@@ -2456,6 +2450,7 @@
           <w:rFonts w:eastAsiaTheme="minorEastAsia"/>
           <w:lang w:val="en"/>
         </w:rPr>
+        <w:lastRenderedPageBreak/>
         <w:t>We can see the</w:t>
       </w:r>
       <w:r>
@@ -2551,7 +2546,6 @@
           <w:b/>
           <w:lang w:val="en"/>
         </w:rPr>
-        <w:lastRenderedPageBreak/>
         <w:t>System.ArgumentOutOfRangeException</w:t>
       </w:r>
       <w:proofErr w:type="spellEnd"/>
@@ -2890,6 +2884,7 @@
         <w:rPr>
           <w:noProof/>
         </w:rPr>
+        <w:lastRenderedPageBreak/>
         <w:drawing>
           <wp:inline distT="0" distB="0" distL="0" distR="0" wp14:anchorId="04DA6545" wp14:editId="00C4DCEA">
             <wp:extent cx="5943600" cy="1326515"/>
@@ -2975,7 +2970,6 @@
         <w:rPr>
           <w:noProof/>
         </w:rPr>
-        <w:lastRenderedPageBreak/>
         <w:drawing>
           <wp:inline distT="0" distB="0" distL="0" distR="0" wp14:anchorId="5F9298FC" wp14:editId="0E11C29C">
             <wp:extent cx="5943600" cy="1689100"/>
@@ -3212,7 +3206,7 @@
           <w:lang w:val="en"/>
         </w:rPr>
       </w:pPr>
-      <w:bookmarkStart w:id="7" w:name="_Toc476309341"/>
+      <w:bookmarkStart w:id="7" w:name="_Toc476677057"/>
       <w:r>
         <w:rPr>
           <w:lang w:val="en"/>
@@ -3312,6 +3306,7 @@
           <w:rFonts w:eastAsiaTheme="minorEastAsia"/>
           <w:lang w:val="en"/>
         </w:rPr>
+        <w:lastRenderedPageBreak/>
         <w:t xml:space="preserve">Open the </w:t>
       </w:r>
       <w:proofErr w:type="spellStart"/>
@@ -3453,7 +3448,6 @@
         <w:rPr>
           <w:noProof/>
         </w:rPr>
-        <w:lastRenderedPageBreak/>
         <w:drawing>
           <wp:inline distT="0" distB="0" distL="0" distR="0" wp14:anchorId="4755146E" wp14:editId="25FD912F">
             <wp:extent cx="2238095" cy="933333"/>
@@ -3684,6 +3678,7 @@
         <w:rPr>
           <w:noProof/>
         </w:rPr>
+        <w:lastRenderedPageBreak/>
         <w:drawing>
           <wp:inline distT="0" distB="0" distL="0" distR="0" wp14:anchorId="5F984B43" wp14:editId="708C3250">
             <wp:extent cx="2980952" cy="5390476"/>
@@ -7462,8 +7457,11 @@
     <w:uiPriority w:val="39"/>
     <w:unhideWhenUsed/>
     <w:qFormat/>
-    <w:rsid w:val="00AC6B01"/>
+    <w:rsid w:val="00EF0B7C"/>
     <w:pPr>
+      <w:tabs>
+        <w:tab w:val="right" w:leader="dot" w:pos="9350"/>
+      </w:tabs>
       <w:spacing w:after="100" w:line="276" w:lineRule="auto"/>
     </w:pPr>
     <w:rPr>
@@ -7564,10 +7562,10 @@
     <w:basedOn w:val="Normal"/>
     <w:uiPriority w:val="34"/>
     <w:qFormat/>
-    <w:rsid w:val="00AC6B01"/>
+    <w:rsid w:val="00EF0B7C"/>
     <w:pPr>
+      <w:spacing w:before="120"/>
       <w:ind w:left="720"/>
-      <w:contextualSpacing/>
     </w:pPr>
   </w:style>
   <w:style w:type="paragraph" w:styleId="HTMLPreformatted">
